--- a/To Do.docx
+++ b/To Do.docx
@@ -3,13 +3,8 @@
 <w:document xmlns:wpc="http://schemas.microsoft.com/office/word/2010/wordprocessingCanvas" xmlns:cx="http://schemas.microsoft.com/office/drawing/2014/chartex" xmlns:cx1="http://schemas.microsoft.com/office/drawing/2015/9/8/chartex" xmlns:cx2="http://schemas.microsoft.com/office/drawing/2015/10/21/chartex" xmlns:cx3="http://schemas.microsoft.com/office/drawing/2016/5/9/chartex" xmlns:cx4="http://schemas.microsoft.com/office/drawing/2016/5/10/chartex" xmlns:cx5="http://schemas.microsoft.com/office/drawing/2016/5/11/chartex" xmlns:cx6="http://schemas.microsoft.com/office/drawing/2016/5/12/chartex" xmlns:cx7="http://schemas.microsoft.com/office/drawing/2016/5/13/chartex" xmlns:cx8="http://schemas.microsoft.com/office/drawing/2016/5/14/chartex" xmlns:mc="http://schemas.openxmlformats.org/markup-compatibility/2006" xmlns:aink="http://schemas.microsoft.com/office/drawing/2016/ink" xmlns:am3d="http://schemas.microsoft.com/office/drawing/2017/model3d" xmlns:o="urn:schemas-microsoft-com:office:office" xmlns:oel="http://schemas.microsoft.com/office/2019/extlst" xmlns:r="http://schemas.openxmlformats.org/officeDocument/2006/relationships" xmlns:m="http://schemas.openxmlformats.org/officeDocument/2006/math" xmlns:v="urn:schemas-microsoft-com:vml" xmlns:wp14="http://schemas.microsoft.com/office/word/2010/wordprocessingDrawing" xmlns:wp="http://schemas.openxmlformats.org/drawingml/2006/wordprocessingDrawing" xmlns:w10="urn:schemas-microsoft-com:office:word" xmlns:w="http://schemas.openxmlformats.org/wordprocessingml/2006/main" xmlns:w14="http://schemas.microsoft.com/office/word/2010/wordml" xmlns:w15="http://schemas.microsoft.com/office/word/2012/wordml" xmlns:w16cex="http://schemas.microsoft.com/office/word/2018/wordml/cex" xmlns:w16cid="http://schemas.microsoft.com/office/word/2016/wordml/cid" xmlns:w16="http://schemas.microsoft.com/office/word/2018/wordml" xmlns:w16sdtdh="http://schemas.microsoft.com/office/word/2020/wordml/sdtdatahash" xmlns:w16se="http://schemas.microsoft.com/office/word/2015/wordml/symex" xmlns:wpg="http://schemas.microsoft.com/office/word/2010/wordprocessingGroup" xmlns:wpi="http://schemas.microsoft.com/office/word/2010/wordprocessingInk" xmlns:wne="http://schemas.microsoft.com/office/word/2006/wordml" xmlns:wps="http://schemas.microsoft.com/office/word/2010/wordprocessingShape" mc:Ignorable="w14 w15 w16se w16cid w16 w16cex w16sdtdh wp14">
   <w:body>
     <w:p>
-      <w:proofErr w:type="spellStart"/>
-      <w:r>
-        <w:t>To</w:t>
-      </w:r>
-      <w:proofErr w:type="spellEnd"/>
-      <w:r>
-        <w:t xml:space="preserve"> Do</w:t>
+      <w:r>
+        <w:t>To Do</w:t>
       </w:r>
     </w:p>
     <w:p/>
@@ -109,6 +104,58 @@
       </w:sdt>
       <w:r>
         <w:t xml:space="preserve"> Ergebnisse präsentieren</w:t>
+      </w:r>
+    </w:p>
+    <w:p>
+      <w:r>
+        <w:tab/>
+      </w:r>
+      <w:sdt>
+        <w:sdtPr>
+          <w:id w:val="1882593019"/>
+          <w14:checkbox>
+            <w14:checked w14:val="0"/>
+            <w14:checkedState w14:val="2612" w14:font="MS Gothic"/>
+            <w14:uncheckedState w14:val="2610" w14:font="MS Gothic"/>
+          </w14:checkbox>
+        </w:sdtPr>
+        <w:sdtContent>
+          <w:r>
+            <w:rPr>
+              <w:rFonts w:ascii="MS Gothic" w:eastAsia="MS Gothic" w:hAnsi="MS Gothic" w:hint="eastAsia"/>
+            </w:rPr>
+            <w:t>☐</w:t>
+          </w:r>
+        </w:sdtContent>
+      </w:sdt>
+      <w:r>
+        <w:t xml:space="preserve"> Repository Link einfügen</w:t>
+      </w:r>
+    </w:p>
+    <w:p>
+      <w:r>
+        <w:tab/>
+      </w:r>
+      <w:sdt>
+        <w:sdtPr>
+          <w:id w:val="-1951931280"/>
+          <w14:checkbox>
+            <w14:checked w14:val="0"/>
+            <w14:checkedState w14:val="2612" w14:font="MS Gothic"/>
+            <w14:uncheckedState w14:val="2610" w14:font="MS Gothic"/>
+          </w14:checkbox>
+        </w:sdtPr>
+        <w:sdtContent>
+          <w:r>
+            <w:rPr>
+              <w:rFonts w:ascii="MS Gothic" w:eastAsia="MS Gothic" w:hAnsi="MS Gothic" w:hint="eastAsia"/>
+            </w:rPr>
+            <w:t>☐</w:t>
+          </w:r>
+        </w:sdtContent>
+      </w:sdt>
+      <w:r>
+        <w:t xml:space="preserve"> Email-Kontaktadresse(n) einfügen</w:t>
       </w:r>
     </w:p>
     <w:p>
@@ -172,17 +219,7 @@
           <w:szCs w:val="21"/>
           <w:shd w:val="clear" w:color="auto" w:fill="FFFFFF"/>
         </w:rPr>
-        <w:t>Anschluss.</w:t>
-      </w:r>
-      <w:r>
-        <w:rPr>
-          <w:rFonts w:ascii="Helvetica" w:hAnsi="Helvetica" w:cs="Helvetica"/>
-          <w:color w:val="0A0A0A"/>
-          <w:sz w:val="21"/>
-          <w:szCs w:val="21"/>
-          <w:shd w:val="clear" w:color="auto" w:fill="FFFFFF"/>
-        </w:rPr>
-        <w:t>“ – Zitat Tolle</w:t>
+        <w:t>Anschluss.“ – Zitat Tolle</w:t>
       </w:r>
     </w:p>
     <w:p>
@@ -206,6 +243,52 @@
       </w:sdt>
       <w:r>
         <w:t xml:space="preserve"> Kommentare in allen Dateien fertig schreiben</w:t>
+      </w:r>
+    </w:p>
+    <w:p>
+      <w:sdt>
+        <w:sdtPr>
+          <w:id w:val="274757960"/>
+          <w14:checkbox>
+            <w14:checked w14:val="0"/>
+            <w14:checkedState w14:val="2612" w14:font="MS Gothic"/>
+            <w14:uncheckedState w14:val="2610" w14:font="MS Gothic"/>
+          </w14:checkbox>
+        </w:sdtPr>
+        <w:sdtContent>
+          <w:r>
+            <w:rPr>
+              <w:rFonts w:ascii="MS Gothic" w:eastAsia="MS Gothic" w:hAnsi="MS Gothic" w:hint="eastAsia"/>
+            </w:rPr>
+            <w:t>☐</w:t>
+          </w:r>
+        </w:sdtContent>
+      </w:sdt>
+      <w:r>
+        <w:t xml:space="preserve"> Link für GitHub Repository vorbereiten</w:t>
+      </w:r>
+    </w:p>
+    <w:p>
+      <w:sdt>
+        <w:sdtPr>
+          <w:id w:val="261045372"/>
+          <w14:checkbox>
+            <w14:checked w14:val="0"/>
+            <w14:checkedState w14:val="2612" w14:font="MS Gothic"/>
+            <w14:uncheckedState w14:val="2610" w14:font="MS Gothic"/>
+          </w14:checkbox>
+        </w:sdtPr>
+        <w:sdtContent>
+          <w:r>
+            <w:rPr>
+              <w:rFonts w:ascii="MS Gothic" w:eastAsia="MS Gothic" w:hAnsi="MS Gothic" w:hint="eastAsia"/>
+            </w:rPr>
+            <w:t>☐</w:t>
+          </w:r>
+        </w:sdtContent>
+      </w:sdt>
+      <w:r>
+        <w:t xml:space="preserve"> Repository aufräumen (Welche Files können gelöscht werden, welche bleiben?)</w:t>
       </w:r>
     </w:p>
     <w:p/>
